--- a/TH5_HQTCSDL/LAB10.docx
+++ b/TH5_HQTCSDL/LAB10.docx
@@ -3295,6 +3295,434 @@
         </w:rPr>
         <w:t>)</w:t>
       </w:r>
+      <w:r>
+        <w:rPr>
+          <w:rFonts w:ascii="Consolas" w:hAnsi="Consolas" w:cs="Consolas"/>
+          <w:color w:val="808080"/>
+          <w:sz w:val="19"/>
+          <w:szCs w:val="19"/>
+        </w:rPr>
+        <w:br/>
+      </w:r>
+    </w:p>
+    <w:p>
+      <w:pPr>
+        <w:autoSpaceDE w:val="0"/>
+        <w:autoSpaceDN w:val="0"/>
+        <w:adjustRightInd w:val="0"/>
+        <w:spacing w:after="0" w:line="240" w:lineRule="auto"/>
+        <w:rPr>
+          <w:rFonts w:ascii="Consolas" w:hAnsi="Consolas" w:cs="Consolas"/>
+          <w:color w:val="000000"/>
+          <w:sz w:val="19"/>
+          <w:szCs w:val="19"/>
+        </w:rPr>
+      </w:pPr>
+      <w:r>
+        <w:rPr>
+          <w:rFonts w:ascii="Consolas" w:hAnsi="Consolas" w:cs="Consolas"/>
+          <w:color w:val="0000FF"/>
+          <w:sz w:val="19"/>
+          <w:szCs w:val="19"/>
+        </w:rPr>
+        <w:t>BACKUP</w:t>
+      </w:r>
+      <w:r>
+        <w:rPr>
+          <w:rFonts w:ascii="Consolas" w:hAnsi="Consolas" w:cs="Consolas"/>
+          <w:color w:val="000000"/>
+          <w:sz w:val="19"/>
+          <w:szCs w:val="19"/>
+        </w:rPr>
+        <w:t xml:space="preserve"> </w:t>
+      </w:r>
+      <w:r>
+        <w:rPr>
+          <w:rFonts w:ascii="Consolas" w:hAnsi="Consolas" w:cs="Consolas"/>
+          <w:color w:val="FF00FF"/>
+          <w:sz w:val="19"/>
+          <w:szCs w:val="19"/>
+        </w:rPr>
+        <w:t>LOG</w:t>
+      </w:r>
+      <w:r>
+        <w:rPr>
+          <w:rFonts w:ascii="Consolas" w:hAnsi="Consolas" w:cs="Consolas"/>
+          <w:color w:val="000000"/>
+          <w:sz w:val="19"/>
+          <w:szCs w:val="19"/>
+        </w:rPr>
+        <w:t xml:space="preserve"> QLBanHang</w:t>
+      </w:r>
+    </w:p>
+    <w:p>
+      <w:pPr>
+        <w:autoSpaceDE w:val="0"/>
+        <w:autoSpaceDN w:val="0"/>
+        <w:adjustRightInd w:val="0"/>
+        <w:spacing w:after="0" w:line="240" w:lineRule="auto"/>
+        <w:rPr>
+          <w:rFonts w:ascii="Consolas" w:hAnsi="Consolas" w:cs="Consolas"/>
+          <w:color w:val="000000"/>
+          <w:sz w:val="19"/>
+          <w:szCs w:val="19"/>
+        </w:rPr>
+      </w:pPr>
+      <w:r>
+        <w:rPr>
+          <w:rFonts w:ascii="Consolas" w:hAnsi="Consolas" w:cs="Consolas"/>
+          <w:color w:val="0000FF"/>
+          <w:sz w:val="19"/>
+          <w:szCs w:val="19"/>
+        </w:rPr>
+        <w:t>TO</w:t>
+      </w:r>
+      <w:r>
+        <w:rPr>
+          <w:rFonts w:ascii="Consolas" w:hAnsi="Consolas" w:cs="Consolas"/>
+          <w:color w:val="000000"/>
+          <w:sz w:val="19"/>
+          <w:szCs w:val="19"/>
+        </w:rPr>
+        <w:t xml:space="preserve"> </w:t>
+      </w:r>
+      <w:r>
+        <w:rPr>
+          <w:rFonts w:ascii="Consolas" w:hAnsi="Consolas" w:cs="Consolas"/>
+          <w:color w:val="0000FF"/>
+          <w:sz w:val="19"/>
+          <w:szCs w:val="19"/>
+        </w:rPr>
+        <w:t>DISK</w:t>
+      </w:r>
+      <w:r>
+        <w:rPr>
+          <w:rFonts w:ascii="Consolas" w:hAnsi="Consolas" w:cs="Consolas"/>
+          <w:color w:val="000000"/>
+          <w:sz w:val="19"/>
+          <w:szCs w:val="19"/>
+        </w:rPr>
+        <w:t xml:space="preserve"> </w:t>
+      </w:r>
+      <w:r>
+        <w:rPr>
+          <w:rFonts w:ascii="Consolas" w:hAnsi="Consolas" w:cs="Consolas"/>
+          <w:color w:val="808080"/>
+          <w:sz w:val="19"/>
+          <w:szCs w:val="19"/>
+        </w:rPr>
+        <w:t>=</w:t>
+      </w:r>
+      <w:r>
+        <w:rPr>
+          <w:rFonts w:ascii="Consolas" w:hAnsi="Consolas" w:cs="Consolas"/>
+          <w:color w:val="FF0000"/>
+          <w:sz w:val="19"/>
+          <w:szCs w:val="19"/>
+        </w:rPr>
+        <w:t>'D:\LaVanKhanh\QuanLyBanhang_log.trn'</w:t>
+      </w:r>
+    </w:p>
+    <w:p>
+      <w:pPr>
+        <w:autoSpaceDE w:val="0"/>
+        <w:autoSpaceDN w:val="0"/>
+        <w:adjustRightInd w:val="0"/>
+        <w:spacing w:after="0" w:line="240" w:lineRule="auto"/>
+        <w:rPr>
+          <w:rFonts w:ascii="Consolas" w:hAnsi="Consolas" w:cs="Consolas"/>
+          <w:color w:val="000000"/>
+          <w:sz w:val="19"/>
+          <w:szCs w:val="19"/>
+        </w:rPr>
+      </w:pPr>
+      <w:r>
+        <w:rPr>
+          <w:rFonts w:ascii="Consolas" w:hAnsi="Consolas" w:cs="Consolas"/>
+          <w:color w:val="0000FF"/>
+          <w:sz w:val="19"/>
+          <w:szCs w:val="19"/>
+        </w:rPr>
+        <w:t>WITH</w:t>
+      </w:r>
+      <w:r>
+        <w:rPr>
+          <w:rFonts w:ascii="Consolas" w:hAnsi="Consolas" w:cs="Consolas"/>
+          <w:color w:val="000000"/>
+          <w:sz w:val="19"/>
+          <w:szCs w:val="19"/>
+        </w:rPr>
+        <w:t xml:space="preserve"> </w:t>
+      </w:r>
+      <w:r>
+        <w:rPr>
+          <w:rFonts w:ascii="Consolas" w:hAnsi="Consolas" w:cs="Consolas"/>
+          <w:color w:val="0000FF"/>
+          <w:sz w:val="19"/>
+          <w:szCs w:val="19"/>
+        </w:rPr>
+        <w:t>NOFORMAT</w:t>
+      </w:r>
+      <w:r>
+        <w:rPr>
+          <w:rFonts w:ascii="Consolas" w:hAnsi="Consolas" w:cs="Consolas"/>
+          <w:color w:val="808080"/>
+          <w:sz w:val="19"/>
+          <w:szCs w:val="19"/>
+        </w:rPr>
+        <w:t>,</w:t>
+      </w:r>
+      <w:r>
+        <w:rPr>
+          <w:rFonts w:ascii="Consolas" w:hAnsi="Consolas" w:cs="Consolas"/>
+          <w:color w:val="000000"/>
+          <w:sz w:val="19"/>
+          <w:szCs w:val="19"/>
+        </w:rPr>
+        <w:t xml:space="preserve"> </w:t>
+      </w:r>
+      <w:r>
+        <w:rPr>
+          <w:rFonts w:ascii="Consolas" w:hAnsi="Consolas" w:cs="Consolas"/>
+          <w:color w:val="0000FF"/>
+          <w:sz w:val="19"/>
+          <w:szCs w:val="19"/>
+        </w:rPr>
+        <w:t>NOINIT</w:t>
+      </w:r>
+      <w:r>
+        <w:rPr>
+          <w:rFonts w:ascii="Consolas" w:hAnsi="Consolas" w:cs="Consolas"/>
+          <w:color w:val="808080"/>
+          <w:sz w:val="19"/>
+          <w:szCs w:val="19"/>
+        </w:rPr>
+        <w:t>,</w:t>
+      </w:r>
+    </w:p>
+    <w:p>
+      <w:pPr>
+        <w:autoSpaceDE w:val="0"/>
+        <w:autoSpaceDN w:val="0"/>
+        <w:adjustRightInd w:val="0"/>
+        <w:spacing w:after="0" w:line="240" w:lineRule="auto"/>
+        <w:rPr>
+          <w:rFonts w:ascii="Consolas" w:hAnsi="Consolas" w:cs="Consolas"/>
+          <w:color w:val="000000"/>
+          <w:sz w:val="19"/>
+          <w:szCs w:val="19"/>
+        </w:rPr>
+      </w:pPr>
+      <w:r>
+        <w:rPr>
+          <w:rFonts w:ascii="Consolas" w:hAnsi="Consolas" w:cs="Consolas"/>
+          <w:color w:val="0000FF"/>
+          <w:sz w:val="19"/>
+          <w:szCs w:val="19"/>
+        </w:rPr>
+        <w:t>NAME</w:t>
+      </w:r>
+      <w:r>
+        <w:rPr>
+          <w:rFonts w:ascii="Consolas" w:hAnsi="Consolas" w:cs="Consolas"/>
+          <w:color w:val="000000"/>
+          <w:sz w:val="19"/>
+          <w:szCs w:val="19"/>
+        </w:rPr>
+        <w:t xml:space="preserve"> </w:t>
+      </w:r>
+      <w:r>
+        <w:rPr>
+          <w:rFonts w:ascii="Consolas" w:hAnsi="Consolas" w:cs="Consolas"/>
+          <w:color w:val="808080"/>
+          <w:sz w:val="19"/>
+          <w:szCs w:val="19"/>
+        </w:rPr>
+        <w:t>=</w:t>
+      </w:r>
+      <w:r>
+        <w:rPr>
+          <w:rFonts w:ascii="Consolas" w:hAnsi="Consolas" w:cs="Consolas"/>
+          <w:color w:val="000000"/>
+          <w:sz w:val="19"/>
+          <w:szCs w:val="19"/>
+        </w:rPr>
+        <w:t xml:space="preserve"> </w:t>
+      </w:r>
+      <w:r>
+        <w:rPr>
+          <w:rFonts w:ascii="Consolas" w:hAnsi="Consolas" w:cs="Consolas"/>
+          <w:color w:val="FF0000"/>
+          <w:sz w:val="19"/>
+          <w:szCs w:val="19"/>
+        </w:rPr>
+        <w:t>N'DatabaseName-Transaction Log Backup'</w:t>
+      </w:r>
+      <w:r>
+        <w:rPr>
+          <w:rFonts w:ascii="Consolas" w:hAnsi="Consolas" w:cs="Consolas"/>
+          <w:color w:val="808080"/>
+          <w:sz w:val="19"/>
+          <w:szCs w:val="19"/>
+        </w:rPr>
+        <w:t>,</w:t>
+      </w:r>
+    </w:p>
+    <w:p>
+      <w:pPr>
+        <w:autoSpaceDE w:val="0"/>
+        <w:autoSpaceDN w:val="0"/>
+        <w:adjustRightInd w:val="0"/>
+        <w:spacing w:after="0" w:line="240" w:lineRule="auto"/>
+        <w:rPr>
+          <w:rFonts w:ascii="Consolas" w:hAnsi="Consolas" w:cs="Consolas"/>
+          <w:color w:val="000000"/>
+          <w:sz w:val="19"/>
+          <w:szCs w:val="19"/>
+        </w:rPr>
+      </w:pPr>
+      <w:r>
+        <w:rPr>
+          <w:rFonts w:ascii="Consolas" w:hAnsi="Consolas" w:cs="Consolas"/>
+          <w:color w:val="0000FF"/>
+          <w:sz w:val="19"/>
+          <w:szCs w:val="19"/>
+        </w:rPr>
+        <w:t>SKIP</w:t>
+      </w:r>
+      <w:r>
+        <w:rPr>
+          <w:rFonts w:ascii="Consolas" w:hAnsi="Consolas" w:cs="Consolas"/>
+          <w:color w:val="808080"/>
+          <w:sz w:val="19"/>
+          <w:szCs w:val="19"/>
+        </w:rPr>
+        <w:t>,</w:t>
+      </w:r>
+      <w:r>
+        <w:rPr>
+          <w:rFonts w:ascii="Consolas" w:hAnsi="Consolas" w:cs="Consolas"/>
+          <w:color w:val="000000"/>
+          <w:sz w:val="19"/>
+          <w:szCs w:val="19"/>
+        </w:rPr>
+        <w:t xml:space="preserve"> </w:t>
+      </w:r>
+      <w:r>
+        <w:rPr>
+          <w:rFonts w:ascii="Consolas" w:hAnsi="Consolas" w:cs="Consolas"/>
+          <w:color w:val="0000FF"/>
+          <w:sz w:val="19"/>
+          <w:szCs w:val="19"/>
+        </w:rPr>
+        <w:t>NOREWIND</w:t>
+      </w:r>
+      <w:r>
+        <w:rPr>
+          <w:rFonts w:ascii="Consolas" w:hAnsi="Consolas" w:cs="Consolas"/>
+          <w:color w:val="808080"/>
+          <w:sz w:val="19"/>
+          <w:szCs w:val="19"/>
+        </w:rPr>
+        <w:t>,</w:t>
+      </w:r>
+      <w:r>
+        <w:rPr>
+          <w:rFonts w:ascii="Consolas" w:hAnsi="Consolas" w:cs="Consolas"/>
+          <w:color w:val="000000"/>
+          <w:sz w:val="19"/>
+          <w:szCs w:val="19"/>
+        </w:rPr>
+        <w:t xml:space="preserve"> </w:t>
+      </w:r>
+      <w:r>
+        <w:rPr>
+          <w:rFonts w:ascii="Consolas" w:hAnsi="Consolas" w:cs="Consolas"/>
+          <w:color w:val="0000FF"/>
+          <w:sz w:val="19"/>
+          <w:szCs w:val="19"/>
+        </w:rPr>
+        <w:t>NOUNLOAD</w:t>
+      </w:r>
+      <w:r>
+        <w:rPr>
+          <w:rFonts w:ascii="Consolas" w:hAnsi="Consolas" w:cs="Consolas"/>
+          <w:color w:val="808080"/>
+          <w:sz w:val="19"/>
+          <w:szCs w:val="19"/>
+        </w:rPr>
+        <w:t>,</w:t>
+      </w:r>
+      <w:r>
+        <w:rPr>
+          <w:rFonts w:ascii="Consolas" w:hAnsi="Consolas" w:cs="Consolas"/>
+          <w:color w:val="000000"/>
+          <w:sz w:val="19"/>
+          <w:szCs w:val="19"/>
+        </w:rPr>
+        <w:t xml:space="preserve"> </w:t>
+      </w:r>
+      <w:r>
+        <w:rPr>
+          <w:rFonts w:ascii="Consolas" w:hAnsi="Consolas" w:cs="Consolas"/>
+          <w:color w:val="00FF00"/>
+          <w:sz w:val="19"/>
+          <w:szCs w:val="19"/>
+        </w:rPr>
+        <w:t>STATS</w:t>
+      </w:r>
+      <w:r>
+        <w:rPr>
+          <w:rFonts w:ascii="Consolas" w:hAnsi="Consolas" w:cs="Consolas"/>
+          <w:color w:val="000000"/>
+          <w:sz w:val="19"/>
+          <w:szCs w:val="19"/>
+        </w:rPr>
+        <w:t xml:space="preserve"> </w:t>
+      </w:r>
+      <w:r>
+        <w:rPr>
+          <w:rFonts w:ascii="Consolas" w:hAnsi="Consolas" w:cs="Consolas"/>
+          <w:color w:val="808080"/>
+          <w:sz w:val="19"/>
+          <w:szCs w:val="19"/>
+        </w:rPr>
+        <w:t>=</w:t>
+      </w:r>
+      <w:r>
+        <w:rPr>
+          <w:rFonts w:ascii="Consolas" w:hAnsi="Consolas" w:cs="Consolas"/>
+          <w:color w:val="000000"/>
+          <w:sz w:val="19"/>
+          <w:szCs w:val="19"/>
+        </w:rPr>
+        <w:t xml:space="preserve"> 10</w:t>
+      </w:r>
+      <w:r>
+        <w:rPr>
+          <w:rFonts w:ascii="Consolas" w:hAnsi="Consolas" w:cs="Consolas"/>
+          <w:color w:val="808080"/>
+          <w:sz w:val="19"/>
+          <w:szCs w:val="19"/>
+        </w:rPr>
+        <w:t>;</w:t>
+      </w:r>
+    </w:p>
+    <w:p>
+      <w:pPr>
+        <w:autoSpaceDE w:val="0"/>
+        <w:autoSpaceDN w:val="0"/>
+        <w:adjustRightInd w:val="0"/>
+        <w:spacing w:after="0" w:line="240" w:lineRule="auto"/>
+        <w:rPr>
+          <w:rFonts w:ascii="Consolas" w:hAnsi="Consolas" w:cs="Consolas"/>
+          <w:color w:val="000000"/>
+          <w:sz w:val="19"/>
+          <w:szCs w:val="19"/>
+        </w:rPr>
+      </w:pPr>
+      <w:bookmarkStart w:id="0" w:name="_GoBack"/>
+      <w:bookmarkEnd w:id="0"/>
     </w:p>
     <w:p>
       <w:pPr>
@@ -3310,6 +3738,7 @@
           <w:noProof/>
           <w:lang w:eastAsia="vi-VN"/>
         </w:rPr>
+        <w:lastRenderedPageBreak/>
         <w:drawing>
           <wp:inline distT="0" distB="0" distL="0" distR="0" wp14:anchorId="6DF1EF97" wp14:editId="1B228B64">
             <wp:extent cx="5092085" cy="2692400"/>
@@ -3369,7 +3798,6 @@
           <w:sz w:val="26"/>
           <w:szCs w:val="26"/>
         </w:rPr>
-        <w:lastRenderedPageBreak/>
         <w:t>d.</w:t>
       </w:r>
       <w:r>
@@ -4290,9 +4718,12 @@
       <w:r>
         <w:rPr>
           <w:rFonts w:asciiTheme="majorHAnsi" w:hAnsiTheme="majorHAnsi" w:cstheme="majorHAnsi"/>
+          <w:noProof/>
           <w:sz w:val="26"/>
           <w:szCs w:val="26"/>
-        </w:rPr>
+          <w:lang w:eastAsia="vi-VN"/>
+        </w:rPr>
+        <w:lastRenderedPageBreak/>
         <w:drawing>
           <wp:inline distT="0" distB="0" distL="0" distR="0" wp14:anchorId="3B25F5E9" wp14:editId="079EAD50">
             <wp:extent cx="5731510" cy="3818890"/>
@@ -4336,6 +4767,7 @@
           <w:szCs w:val="26"/>
         </w:rPr>
         <w:br/>
+        <w:t xml:space="preserve">b. </w:t>
       </w:r>
       <w:r>
         <w:rPr>
@@ -4343,8 +4775,7 @@
           <w:sz w:val="26"/>
           <w:szCs w:val="26"/>
         </w:rPr>
-        <w:lastRenderedPageBreak/>
-        <w:t xml:space="preserve">b. </w:t>
+        <w:t>Khôi phục dữ liệu với tỳ chọn With Standby thay cho With NoRecovery</w:t>
       </w:r>
       <w:r>
         <w:rPr>
@@ -4352,23 +4783,15 @@
           <w:sz w:val="26"/>
           <w:szCs w:val="26"/>
         </w:rPr>
-        <w:t>Khôi phục dữ liệu với tỳ chọn With Standby thay cho With NoRecovery</w:t>
-      </w:r>
-      <w:bookmarkStart w:id="0" w:name="_GoBack"/>
-      <w:bookmarkEnd w:id="0"/>
+        <w:br/>
+      </w:r>
       <w:r>
         <w:rPr>
           <w:rFonts w:asciiTheme="majorHAnsi" w:hAnsiTheme="majorHAnsi" w:cstheme="majorHAnsi"/>
+          <w:noProof/>
           <w:sz w:val="26"/>
           <w:szCs w:val="26"/>
-        </w:rPr>
-        <w:br/>
-      </w:r>
-      <w:r>
-        <w:rPr>
-          <w:rFonts w:asciiTheme="majorHAnsi" w:hAnsiTheme="majorHAnsi" w:cstheme="majorHAnsi"/>
-          <w:sz w:val="26"/>
-          <w:szCs w:val="26"/>
+          <w:lang w:eastAsia="vi-VN"/>
         </w:rPr>
         <w:drawing>
           <wp:inline distT="0" distB="0" distL="0" distR="0" wp14:anchorId="69FD7510" wp14:editId="34EDAE04">
@@ -4907,6 +5330,7 @@
   <w:style w:type="paragraph" w:default="1" w:styleId="Normal">
     <w:name w:val="Normal"/>
     <w:qFormat/>
+    <w:rsid w:val="00740493"/>
   </w:style>
   <w:style w:type="character" w:default="1" w:styleId="DefaultParagraphFont">
     <w:name w:val="Default Paragraph Font"/>
